--- a/udapi_JSON_agreement.docx
+++ b/udapi_JSON_agreement.docx
@@ -41,7 +41,6 @@
       </w:r>
     </w:p>
     <w:p/>
-    <w:p/>
     <w:tbl>
       <w:tblPr>
         <w:tblStyle w:val="TableGrid"/>
@@ -246,7 +245,24 @@
                 <w:szCs w:val="13"/>
               </w:rPr>
               <w:tab/>
-              <w:t>"email":"ataago.go@gmail.com",</w:t>
+              <w:t>"email":"ataa2@gmail.com",</w:t>
+            </w:r>
+          </w:p>
+          <w:p>
+            <w:pPr>
+              <w:jc w:val="both"/>
+              <w:rPr>
+                <w:sz w:val="13"/>
+                <w:szCs w:val="13"/>
+              </w:rPr>
+            </w:pPr>
+            <w:r>
+              <w:rPr>
+                <w:sz w:val="13"/>
+                <w:szCs w:val="13"/>
+              </w:rPr>
+              <w:tab/>
+              <w:t>"username":"Ataa2",</w:t>
             </w:r>
           </w:p>
           <w:p>
@@ -271,7 +287,7 @@
                 <w:sz w:val="13"/>
                 <w:szCs w:val="13"/>
               </w:rPr>
-              <w:t>username":"Ataa</w:t>
+              <w:t>password":"s</w:t>
             </w:r>
             <w:proofErr w:type="spellEnd"/>
             <w:r>
@@ -279,6 +295,392 @@
                 <w:sz w:val="13"/>
                 <w:szCs w:val="13"/>
               </w:rPr>
+              <w:t xml:space="preserve"> ",</w:t>
+            </w:r>
+          </w:p>
+          <w:p>
+            <w:pPr>
+              <w:jc w:val="both"/>
+              <w:rPr>
+                <w:sz w:val="13"/>
+                <w:szCs w:val="13"/>
+              </w:rPr>
+            </w:pPr>
+            <w:r>
+              <w:rPr>
+                <w:sz w:val="13"/>
+                <w:szCs w:val="13"/>
+              </w:rPr>
+              <w:tab/>
+              <w:t>"</w:t>
+            </w:r>
+            <w:proofErr w:type="spellStart"/>
+            <w:r>
+              <w:rPr>
+                <w:sz w:val="13"/>
+                <w:szCs w:val="13"/>
+              </w:rPr>
+              <w:t>confirm_password":"s</w:t>
+            </w:r>
+            <w:proofErr w:type="spellEnd"/>
+            <w:r>
+              <w:rPr>
+                <w:sz w:val="13"/>
+                <w:szCs w:val="13"/>
+              </w:rPr>
+              <w:t>"</w:t>
+            </w:r>
+          </w:p>
+          <w:p>
+            <w:pPr>
+              <w:jc w:val="both"/>
+              <w:rPr>
+                <w:sz w:val="13"/>
+                <w:szCs w:val="13"/>
+              </w:rPr>
+            </w:pPr>
+            <w:r>
+              <w:rPr>
+                <w:sz w:val="13"/>
+                <w:szCs w:val="13"/>
+              </w:rPr>
+              <w:t>}</w:t>
+            </w:r>
+          </w:p>
+        </w:tc>
+      </w:tr>
+      <w:tr>
+        <w:tc>
+          <w:tcPr>
+            <w:tcW w:w="1555" w:type="dxa"/>
+          </w:tcPr>
+          <w:p>
+            <w:pPr>
+              <w:jc w:val="center"/>
+            </w:pPr>
+            <w:r>
+              <w:t>Response</w:t>
+            </w:r>
+          </w:p>
+        </w:tc>
+        <w:tc>
+          <w:tcPr>
+            <w:tcW w:w="8788" w:type="dxa"/>
+          </w:tcPr>
+          <w:p>
+            <w:pPr>
+              <w:jc w:val="both"/>
+              <w:rPr>
+                <w:sz w:val="13"/>
+                <w:szCs w:val="13"/>
+              </w:rPr>
+            </w:pPr>
+            <w:r>
+              <w:rPr>
+                <w:sz w:val="13"/>
+                <w:szCs w:val="13"/>
+              </w:rPr>
+              <w:t>{</w:t>
+            </w:r>
+          </w:p>
+          <w:p>
+            <w:pPr>
+              <w:jc w:val="both"/>
+              <w:rPr>
+                <w:sz w:val="13"/>
+                <w:szCs w:val="13"/>
+              </w:rPr>
+            </w:pPr>
+            <w:r>
+              <w:rPr>
+                <w:sz w:val="13"/>
+                <w:szCs w:val="13"/>
+              </w:rPr>
+              <w:t xml:space="preserve">  "message": "ataago.go@gmail.com successfully registered as Ataa!",</w:t>
+            </w:r>
+          </w:p>
+          <w:p>
+            <w:pPr>
+              <w:jc w:val="both"/>
+              <w:rPr>
+                <w:sz w:val="13"/>
+                <w:szCs w:val="13"/>
+              </w:rPr>
+            </w:pPr>
+            <w:r>
+              <w:rPr>
+                <w:sz w:val="13"/>
+                <w:szCs w:val="13"/>
+              </w:rPr>
+              <w:t xml:space="preserve">  "success": 1</w:t>
+            </w:r>
+          </w:p>
+          <w:p>
+            <w:pPr>
+              <w:jc w:val="both"/>
+              <w:rPr>
+                <w:sz w:val="13"/>
+                <w:szCs w:val="13"/>
+              </w:rPr>
+            </w:pPr>
+            <w:r>
+              <w:rPr>
+                <w:sz w:val="13"/>
+                <w:szCs w:val="13"/>
+              </w:rPr>
+              <w:t>}</w:t>
+            </w:r>
+          </w:p>
+        </w:tc>
+      </w:tr>
+    </w:tbl>
+    <w:p/>
+    <w:tbl>
+      <w:tblPr>
+        <w:tblStyle w:val="TableGrid"/>
+        <w:tblW w:w="0" w:type="auto"/>
+        <w:tblLook w:val="04A0" w:firstRow="1" w:lastRow="0" w:firstColumn="1" w:lastColumn="0" w:noHBand="0" w:noVBand="1"/>
+      </w:tblPr>
+      <w:tblGrid>
+        <w:gridCol w:w="2689"/>
+        <w:gridCol w:w="7761"/>
+      </w:tblGrid>
+      <w:tr>
+        <w:tc>
+          <w:tcPr>
+            <w:tcW w:w="2689" w:type="dxa"/>
+          </w:tcPr>
+          <w:p>
+            <w:pPr>
+              <w:jc w:val="center"/>
+              <w:rPr>
+                <w:rFonts w:ascii="Andale Mono" w:hAnsi="Andale Mono"/>
+                <w:sz w:val="20"/>
+                <w:szCs w:val="20"/>
+              </w:rPr>
+            </w:pPr>
+            <w:r>
+              <w:rPr>
+                <w:b/>
+                <w:bCs/>
+                <w:sz w:val="36"/>
+                <w:szCs w:val="36"/>
+              </w:rPr>
+              <w:t>Reset Password</w:t>
+            </w:r>
+          </w:p>
+        </w:tc>
+        <w:tc>
+          <w:tcPr>
+            <w:tcW w:w="7761" w:type="dxa"/>
+          </w:tcPr>
+          <w:p>
+            <w:pPr>
+              <w:jc w:val="both"/>
+              <w:rPr>
+                <w:rFonts w:ascii="Andale Mono" w:hAnsi="Andale Mono"/>
+                <w:sz w:val="20"/>
+                <w:szCs w:val="20"/>
+              </w:rPr>
+            </w:pPr>
+            <w:r>
+              <w:rPr>
+                <w:rFonts w:ascii="Andale Mono" w:hAnsi="Andale Mono"/>
+                <w:sz w:val="20"/>
+                <w:szCs w:val="20"/>
+              </w:rPr>
+              <w:t>Change the Password</w:t>
+            </w:r>
+          </w:p>
+        </w:tc>
+      </w:tr>
+      <w:tr>
+        <w:tc>
+          <w:tcPr>
+            <w:tcW w:w="2689" w:type="dxa"/>
+          </w:tcPr>
+          <w:p>
+            <w:pPr>
+              <w:jc w:val="center"/>
+            </w:pPr>
+            <w:r>
+              <w:t>Request</w:t>
+            </w:r>
+          </w:p>
+        </w:tc>
+        <w:tc>
+          <w:tcPr>
+            <w:tcW w:w="7761" w:type="dxa"/>
+          </w:tcPr>
+          <w:p>
+            <w:pPr>
+              <w:jc w:val="both"/>
+              <w:rPr>
+                <w:b/>
+                <w:bCs/>
+              </w:rPr>
+            </w:pPr>
+            <w:r>
+              <w:rPr>
+                <w:b/>
+                <w:bCs/>
+              </w:rPr>
+              <w:t>POST</w:t>
+            </w:r>
+          </w:p>
+        </w:tc>
+      </w:tr>
+      <w:tr>
+        <w:tc>
+          <w:tcPr>
+            <w:tcW w:w="2689" w:type="dxa"/>
+          </w:tcPr>
+          <w:p>
+            <w:pPr>
+              <w:jc w:val="center"/>
+            </w:pPr>
+            <w:r>
+              <w:t>Endpoint</w:t>
+            </w:r>
+          </w:p>
+        </w:tc>
+        <w:tc>
+          <w:tcPr>
+            <w:tcW w:w="7761" w:type="dxa"/>
+          </w:tcPr>
+          <w:p>
+            <w:pPr>
+              <w:jc w:val="both"/>
+              <w:rPr>
+                <w:b/>
+                <w:bCs/>
+              </w:rPr>
+            </w:pPr>
+            <w:r>
+              <w:rPr>
+                <w:b/>
+                <w:bCs/>
+              </w:rPr>
+              <w:t>/</w:t>
+            </w:r>
+            <w:proofErr w:type="spellStart"/>
+            <w:r>
+              <w:rPr>
+                <w:b/>
+                <w:bCs/>
+              </w:rPr>
+              <w:t>resetpassword</w:t>
+            </w:r>
+            <w:proofErr w:type="spellEnd"/>
+          </w:p>
+        </w:tc>
+      </w:tr>
+      <w:tr>
+        <w:tc>
+          <w:tcPr>
+            <w:tcW w:w="2689" w:type="dxa"/>
+          </w:tcPr>
+          <w:p>
+            <w:pPr>
+              <w:jc w:val="center"/>
+            </w:pPr>
+            <w:r>
+              <w:t>Header</w:t>
+            </w:r>
+          </w:p>
+        </w:tc>
+        <w:tc>
+          <w:tcPr>
+            <w:tcW w:w="7761" w:type="dxa"/>
+          </w:tcPr>
+          <w:p>
+            <w:pPr>
+              <w:jc w:val="both"/>
+            </w:pPr>
+          </w:p>
+        </w:tc>
+      </w:tr>
+      <w:tr>
+        <w:tc>
+          <w:tcPr>
+            <w:tcW w:w="2689" w:type="dxa"/>
+          </w:tcPr>
+          <w:p>
+            <w:pPr>
+              <w:jc w:val="center"/>
+            </w:pPr>
+            <w:r>
+              <w:t>Body</w:t>
+            </w:r>
+          </w:p>
+        </w:tc>
+        <w:tc>
+          <w:tcPr>
+            <w:tcW w:w="7761" w:type="dxa"/>
+          </w:tcPr>
+          <w:p>
+            <w:pPr>
+              <w:jc w:val="both"/>
+              <w:rPr>
+                <w:sz w:val="13"/>
+                <w:szCs w:val="13"/>
+              </w:rPr>
+            </w:pPr>
+            <w:r>
+              <w:rPr>
+                <w:sz w:val="13"/>
+                <w:szCs w:val="13"/>
+              </w:rPr>
+              <w:t>{</w:t>
+            </w:r>
+          </w:p>
+          <w:p>
+            <w:pPr>
+              <w:jc w:val="both"/>
+              <w:rPr>
+                <w:sz w:val="13"/>
+                <w:szCs w:val="13"/>
+              </w:rPr>
+            </w:pPr>
+            <w:r>
+              <w:rPr>
+                <w:sz w:val="13"/>
+                <w:szCs w:val="13"/>
+              </w:rPr>
+              <w:tab/>
+              <w:t>"email":"ataago7@gmail.com",</w:t>
+            </w:r>
+          </w:p>
+          <w:p>
+            <w:pPr>
+              <w:jc w:val="both"/>
+              <w:rPr>
+                <w:sz w:val="13"/>
+                <w:szCs w:val="13"/>
+              </w:rPr>
+            </w:pPr>
+            <w:r>
+              <w:rPr>
+                <w:sz w:val="13"/>
+                <w:szCs w:val="13"/>
+              </w:rPr>
+              <w:tab/>
+              <w:t>"new_password":"</w:t>
+            </w:r>
+            <w:proofErr w:type="spellStart"/>
+            <w:r>
+              <w:rPr>
+                <w:sz w:val="13"/>
+                <w:szCs w:val="13"/>
+              </w:rPr>
+              <w:t>ata</w:t>
+            </w:r>
+            <w:proofErr w:type="spellEnd"/>
+            <w:r>
+              <w:rPr>
+                <w:sz w:val="13"/>
+                <w:szCs w:val="13"/>
+              </w:rPr>
               <w:t>",</w:t>
             </w:r>
           </w:p>
@@ -296,7 +698,7 @@
                 <w:szCs w:val="13"/>
               </w:rPr>
               <w:tab/>
-              <w:t>"password":"</w:t>
+              <w:t>"confirm_password":"</w:t>
             </w:r>
             <w:proofErr w:type="spellStart"/>
             <w:r>
@@ -304,7 +706,7 @@
                 <w:sz w:val="13"/>
                 <w:szCs w:val="13"/>
               </w:rPr>
-              <w:t>abcdedf</w:t>
+              <w:t>ata</w:t>
             </w:r>
             <w:proofErr w:type="spellEnd"/>
             <w:r>
@@ -336,7 +738,7 @@
       <w:tr>
         <w:tc>
           <w:tcPr>
-            <w:tcW w:w="1555" w:type="dxa"/>
+            <w:tcW w:w="2689" w:type="dxa"/>
           </w:tcPr>
           <w:p>
             <w:pPr>
@@ -349,7 +751,7 @@
         </w:tc>
         <w:tc>
           <w:tcPr>
-            <w:tcW w:w="8788" w:type="dxa"/>
+            <w:tcW w:w="7761" w:type="dxa"/>
           </w:tcPr>
           <w:p>
             <w:pPr>
@@ -380,7 +782,7 @@
                 <w:sz w:val="13"/>
                 <w:szCs w:val="13"/>
               </w:rPr>
-              <w:t xml:space="preserve">  "message": "ataago.go@gmail.com successfully registered as Ataa!",</w:t>
+              <w:t xml:space="preserve">  "message": "Password updated successfully.",</w:t>
             </w:r>
           </w:p>
           <w:p>
@@ -1262,6 +1664,7 @@
                 <w:sz w:val="36"/>
                 <w:szCs w:val="36"/>
               </w:rPr>
+              <w:lastRenderedPageBreak/>
               <w:t>DATABASES</w:t>
             </w:r>
           </w:p>
@@ -1624,7 +2027,6 @@
                 <w:sz w:val="36"/>
                 <w:szCs w:val="36"/>
               </w:rPr>
-              <w:lastRenderedPageBreak/>
               <w:t>DATABASES</w:t>
             </w:r>
           </w:p>
@@ -1920,7 +2322,6 @@
         </w:tc>
       </w:tr>
     </w:tbl>
-    <w:p/>
     <w:p/>
     <w:p>
       <w:pPr>
@@ -3259,6 +3660,7 @@
                 <w:sz w:val="36"/>
                 <w:szCs w:val="36"/>
               </w:rPr>
+              <w:lastRenderedPageBreak/>
               <w:t>ENTITYSET</w:t>
             </w:r>
           </w:p>
@@ -5491,6 +5893,7 @@
                 <w:sz w:val="13"/>
                 <w:szCs w:val="13"/>
               </w:rPr>
+              <w:lastRenderedPageBreak/>
               <w:t>}</w:t>
             </w:r>
           </w:p>
@@ -5900,7 +6303,6 @@
               <w:jc w:val="center"/>
             </w:pPr>
             <w:r>
-              <w:lastRenderedPageBreak/>
               <w:t>Response</w:t>
             </w:r>
           </w:p>

--- a/udapi_JSON_agreement.docx
+++ b/udapi_JSON_agreement.docx
@@ -1537,61 +1537,260 @@
                 <w:sz w:val="13"/>
                 <w:szCs w:val="13"/>
               </w:rPr>
-              <w:t xml:space="preserve">  "databases": [</w:t>
-            </w:r>
-          </w:p>
-          <w:p>
-            <w:pPr>
-              <w:jc w:val="both"/>
-              <w:rPr>
-                <w:rFonts w:cstheme="minorHAnsi"/>
-                <w:sz w:val="13"/>
-                <w:szCs w:val="13"/>
-              </w:rPr>
-            </w:pPr>
-            <w:r>
-              <w:rPr>
-                <w:rFonts w:cstheme="minorHAnsi"/>
-                <w:sz w:val="13"/>
-                <w:szCs w:val="13"/>
-              </w:rPr>
-              <w:t xml:space="preserve">    "gomysql1",</w:t>
-            </w:r>
-          </w:p>
-          <w:p>
-            <w:pPr>
-              <w:jc w:val="both"/>
-              <w:rPr>
-                <w:rFonts w:cstheme="minorHAnsi"/>
-                <w:sz w:val="13"/>
-                <w:szCs w:val="13"/>
-              </w:rPr>
-            </w:pPr>
-            <w:r>
-              <w:rPr>
-                <w:rFonts w:cstheme="minorHAnsi"/>
-                <w:sz w:val="13"/>
-                <w:szCs w:val="13"/>
-              </w:rPr>
-              <w:t xml:space="preserve">    "gomysql9"</w:t>
-            </w:r>
-          </w:p>
-          <w:p>
-            <w:pPr>
-              <w:jc w:val="both"/>
-              <w:rPr>
-                <w:rFonts w:cstheme="minorHAnsi"/>
-                <w:sz w:val="13"/>
-                <w:szCs w:val="13"/>
-              </w:rPr>
-            </w:pPr>
-            <w:r>
-              <w:rPr>
-                <w:rFonts w:cstheme="minorHAnsi"/>
-                <w:sz w:val="13"/>
-                <w:szCs w:val="13"/>
-              </w:rPr>
-              <w:t xml:space="preserve">  ],</w:t>
+              <w:t xml:space="preserve">  "databases": {</w:t>
+            </w:r>
+          </w:p>
+          <w:p>
+            <w:pPr>
+              <w:jc w:val="both"/>
+              <w:rPr>
+                <w:rFonts w:cstheme="minorHAnsi"/>
+                <w:sz w:val="13"/>
+                <w:szCs w:val="13"/>
+              </w:rPr>
+            </w:pPr>
+            <w:r>
+              <w:rPr>
+                <w:rFonts w:cstheme="minorHAnsi"/>
+                <w:sz w:val="13"/>
+                <w:szCs w:val="13"/>
+              </w:rPr>
+              <w:t xml:space="preserve">    "</w:t>
+            </w:r>
+            <w:proofErr w:type="spellStart"/>
+            <w:r>
+              <w:rPr>
+                <w:rFonts w:cstheme="minorHAnsi"/>
+                <w:sz w:val="13"/>
+                <w:szCs w:val="13"/>
+              </w:rPr>
+              <w:t>mongodb</w:t>
+            </w:r>
+            <w:proofErr w:type="spellEnd"/>
+            <w:r>
+              <w:rPr>
+                <w:rFonts w:cstheme="minorHAnsi"/>
+                <w:sz w:val="13"/>
+                <w:szCs w:val="13"/>
+              </w:rPr>
+              <w:t>": [</w:t>
+            </w:r>
+          </w:p>
+          <w:p>
+            <w:pPr>
+              <w:jc w:val="both"/>
+              <w:rPr>
+                <w:rFonts w:cstheme="minorHAnsi"/>
+                <w:sz w:val="13"/>
+                <w:szCs w:val="13"/>
+              </w:rPr>
+            </w:pPr>
+            <w:r>
+              <w:rPr>
+                <w:rFonts w:cstheme="minorHAnsi"/>
+                <w:sz w:val="13"/>
+                <w:szCs w:val="13"/>
+              </w:rPr>
+              <w:t xml:space="preserve">      "database6",</w:t>
+            </w:r>
+          </w:p>
+          <w:p>
+            <w:pPr>
+              <w:jc w:val="both"/>
+              <w:rPr>
+                <w:rFonts w:cstheme="minorHAnsi"/>
+                <w:sz w:val="13"/>
+                <w:szCs w:val="13"/>
+              </w:rPr>
+            </w:pPr>
+            <w:r>
+              <w:rPr>
+                <w:rFonts w:cstheme="minorHAnsi"/>
+                <w:sz w:val="13"/>
+                <w:szCs w:val="13"/>
+              </w:rPr>
+              <w:t xml:space="preserve">      "database7"</w:t>
+            </w:r>
+          </w:p>
+          <w:p>
+            <w:pPr>
+              <w:jc w:val="both"/>
+              <w:rPr>
+                <w:rFonts w:cstheme="minorHAnsi"/>
+                <w:sz w:val="13"/>
+                <w:szCs w:val="13"/>
+              </w:rPr>
+            </w:pPr>
+            <w:r>
+              <w:rPr>
+                <w:rFonts w:cstheme="minorHAnsi"/>
+                <w:sz w:val="13"/>
+                <w:szCs w:val="13"/>
+              </w:rPr>
+              <w:t xml:space="preserve">    ],</w:t>
+            </w:r>
+          </w:p>
+          <w:p>
+            <w:pPr>
+              <w:jc w:val="both"/>
+              <w:rPr>
+                <w:rFonts w:cstheme="minorHAnsi"/>
+                <w:sz w:val="13"/>
+                <w:szCs w:val="13"/>
+              </w:rPr>
+            </w:pPr>
+            <w:r>
+              <w:rPr>
+                <w:rFonts w:cstheme="minorHAnsi"/>
+                <w:sz w:val="13"/>
+                <w:szCs w:val="13"/>
+              </w:rPr>
+              <w:t xml:space="preserve">    "</w:t>
+            </w:r>
+            <w:proofErr w:type="spellStart"/>
+            <w:r>
+              <w:rPr>
+                <w:rFonts w:cstheme="minorHAnsi"/>
+                <w:sz w:val="13"/>
+                <w:szCs w:val="13"/>
+              </w:rPr>
+              <w:t>mysql</w:t>
+            </w:r>
+            <w:proofErr w:type="spellEnd"/>
+            <w:r>
+              <w:rPr>
+                <w:rFonts w:cstheme="minorHAnsi"/>
+                <w:sz w:val="13"/>
+                <w:szCs w:val="13"/>
+              </w:rPr>
+              <w:t>": [</w:t>
+            </w:r>
+          </w:p>
+          <w:p>
+            <w:pPr>
+              <w:jc w:val="both"/>
+              <w:rPr>
+                <w:rFonts w:cstheme="minorHAnsi"/>
+                <w:sz w:val="13"/>
+                <w:szCs w:val="13"/>
+              </w:rPr>
+            </w:pPr>
+            <w:r>
+              <w:rPr>
+                <w:rFonts w:cstheme="minorHAnsi"/>
+                <w:sz w:val="13"/>
+                <w:szCs w:val="13"/>
+              </w:rPr>
+              <w:t xml:space="preserve">      "database1",</w:t>
+            </w:r>
+          </w:p>
+          <w:p>
+            <w:pPr>
+              <w:jc w:val="both"/>
+              <w:rPr>
+                <w:rFonts w:cstheme="minorHAnsi"/>
+                <w:sz w:val="13"/>
+                <w:szCs w:val="13"/>
+              </w:rPr>
+            </w:pPr>
+            <w:r>
+              <w:rPr>
+                <w:rFonts w:cstheme="minorHAnsi"/>
+                <w:sz w:val="13"/>
+                <w:szCs w:val="13"/>
+              </w:rPr>
+              <w:t xml:space="preserve">      "database2",</w:t>
+            </w:r>
+          </w:p>
+          <w:p>
+            <w:pPr>
+              <w:jc w:val="both"/>
+              <w:rPr>
+                <w:rFonts w:cstheme="minorHAnsi"/>
+                <w:sz w:val="13"/>
+                <w:szCs w:val="13"/>
+              </w:rPr>
+            </w:pPr>
+            <w:r>
+              <w:rPr>
+                <w:rFonts w:cstheme="minorHAnsi"/>
+                <w:sz w:val="13"/>
+                <w:szCs w:val="13"/>
+              </w:rPr>
+              <w:lastRenderedPageBreak/>
+              <w:t xml:space="preserve">      "database4",</w:t>
+            </w:r>
+          </w:p>
+          <w:p>
+            <w:pPr>
+              <w:jc w:val="both"/>
+              <w:rPr>
+                <w:rFonts w:cstheme="minorHAnsi"/>
+                <w:sz w:val="13"/>
+                <w:szCs w:val="13"/>
+              </w:rPr>
+            </w:pPr>
+            <w:r>
+              <w:rPr>
+                <w:rFonts w:cstheme="minorHAnsi"/>
+                <w:sz w:val="13"/>
+                <w:szCs w:val="13"/>
+              </w:rPr>
+              <w:t xml:space="preserve">      "database5",</w:t>
+            </w:r>
+          </w:p>
+          <w:p>
+            <w:pPr>
+              <w:jc w:val="both"/>
+              <w:rPr>
+                <w:rFonts w:cstheme="minorHAnsi"/>
+                <w:sz w:val="13"/>
+                <w:szCs w:val="13"/>
+              </w:rPr>
+            </w:pPr>
+            <w:r>
+              <w:rPr>
+                <w:rFonts w:cstheme="minorHAnsi"/>
+                <w:sz w:val="13"/>
+                <w:szCs w:val="13"/>
+              </w:rPr>
+              <w:t xml:space="preserve">      "database6"</w:t>
+            </w:r>
+          </w:p>
+          <w:p>
+            <w:pPr>
+              <w:jc w:val="both"/>
+              <w:rPr>
+                <w:rFonts w:cstheme="minorHAnsi"/>
+                <w:sz w:val="13"/>
+                <w:szCs w:val="13"/>
+              </w:rPr>
+            </w:pPr>
+            <w:r>
+              <w:rPr>
+                <w:rFonts w:cstheme="minorHAnsi"/>
+                <w:sz w:val="13"/>
+                <w:szCs w:val="13"/>
+              </w:rPr>
+              <w:t xml:space="preserve">    ]</w:t>
+            </w:r>
+          </w:p>
+          <w:p>
+            <w:pPr>
+              <w:jc w:val="both"/>
+              <w:rPr>
+                <w:rFonts w:cstheme="minorHAnsi"/>
+                <w:sz w:val="13"/>
+                <w:szCs w:val="13"/>
+              </w:rPr>
+            </w:pPr>
+            <w:r>
+              <w:rPr>
+                <w:rFonts w:cstheme="minorHAnsi"/>
+                <w:sz w:val="13"/>
+                <w:szCs w:val="13"/>
+              </w:rPr>
+              <w:t xml:space="preserve">  },</w:t>
             </w:r>
           </w:p>
           <w:p>
@@ -1628,6 +1827,14 @@
                 <w:szCs w:val="13"/>
               </w:rPr>
               <w:t>}</w:t>
+            </w:r>
+            <w:r>
+              <w:rPr>
+                <w:rFonts w:cstheme="minorHAnsi"/>
+                <w:sz w:val="13"/>
+                <w:szCs w:val="13"/>
+              </w:rPr>
+              <w:t xml:space="preserve"> </w:t>
             </w:r>
           </w:p>
         </w:tc>
@@ -1664,7 +1871,6 @@
                 <w:sz w:val="36"/>
                 <w:szCs w:val="36"/>
               </w:rPr>
-              <w:lastRenderedPageBreak/>
               <w:t>DATABASES</w:t>
             </w:r>
           </w:p>
@@ -3495,6 +3701,7 @@
                 <w:sz w:val="13"/>
                 <w:szCs w:val="13"/>
               </w:rPr>
+              <w:lastRenderedPageBreak/>
               <w:t xml:space="preserve">        }</w:t>
             </w:r>
           </w:p>
@@ -3546,6 +3753,7 @@
               <w:jc w:val="center"/>
             </w:pPr>
             <w:r>
+              <w:lastRenderedPageBreak/>
               <w:t>Response</w:t>
             </w:r>
           </w:p>
@@ -3660,7 +3868,6 @@
                 <w:sz w:val="36"/>
                 <w:szCs w:val="36"/>
               </w:rPr>
-              <w:lastRenderedPageBreak/>
               <w:t>ENTITYSET</w:t>
             </w:r>
           </w:p>
@@ -5657,6 +5864,7 @@
                 <w:sz w:val="13"/>
                 <w:szCs w:val="13"/>
               </w:rPr>
+              <w:lastRenderedPageBreak/>
               <w:t xml:space="preserve">    "entity": {</w:t>
             </w:r>
           </w:p>
@@ -5816,6 +6024,7 @@
               <w:jc w:val="center"/>
             </w:pPr>
             <w:r>
+              <w:lastRenderedPageBreak/>
               <w:t>Response</w:t>
             </w:r>
           </w:p>
@@ -5893,7 +6102,6 @@
                 <w:sz w:val="13"/>
                 <w:szCs w:val="13"/>
               </w:rPr>
-              <w:lastRenderedPageBreak/>
               <w:t>}</w:t>
             </w:r>
           </w:p>
@@ -6777,6 +6985,897 @@
                 <w:sz w:val="13"/>
                 <w:szCs w:val="13"/>
               </w:rPr>
+              <w:t>}</w:t>
+            </w:r>
+          </w:p>
+        </w:tc>
+      </w:tr>
+    </w:tbl>
+    <w:p/>
+    <w:p>
+      <w:pPr>
+        <w:pStyle w:val="Heading2"/>
+        <w:rPr>
+          <w:b/>
+          <w:bCs/>
+        </w:rPr>
+      </w:pPr>
+      <w:r>
+        <w:rPr>
+          <w:b/>
+          <w:bCs/>
+        </w:rPr>
+        <w:t>ADMIN</w:t>
+      </w:r>
+      <w:r>
+        <w:rPr>
+          <w:b/>
+          <w:bCs/>
+        </w:rPr>
+        <w:t>:</w:t>
+      </w:r>
+    </w:p>
+    <w:p/>
+    <w:tbl>
+      <w:tblPr>
+        <w:tblStyle w:val="TableGrid"/>
+        <w:tblW w:w="10627" w:type="dxa"/>
+        <w:tblLook w:val="04A0" w:firstRow="1" w:lastRow="0" w:firstColumn="1" w:lastColumn="0" w:noHBand="0" w:noVBand="1"/>
+      </w:tblPr>
+      <w:tblGrid>
+        <w:gridCol w:w="1268"/>
+        <w:gridCol w:w="9359"/>
+      </w:tblGrid>
+      <w:tr>
+        <w:tc>
+          <w:tcPr>
+            <w:tcW w:w="1268" w:type="dxa"/>
+          </w:tcPr>
+          <w:p>
+            <w:pPr>
+              <w:jc w:val="center"/>
+              <w:rPr>
+                <w:b/>
+                <w:bCs/>
+              </w:rPr>
+            </w:pPr>
+            <w:r>
+              <w:rPr>
+                <w:b/>
+                <w:bCs/>
+              </w:rPr>
+              <w:t>USER</w:t>
+            </w:r>
+            <w:r>
+              <w:rPr>
+                <w:b/>
+                <w:bCs/>
+              </w:rPr>
+              <w:t>S</w:t>
+            </w:r>
+          </w:p>
+        </w:tc>
+        <w:tc>
+          <w:tcPr>
+            <w:tcW w:w="9359" w:type="dxa"/>
+          </w:tcPr>
+          <w:p>
+            <w:pPr>
+              <w:jc w:val="both"/>
+              <w:rPr>
+                <w:rFonts w:ascii="Andale Mono" w:hAnsi="Andale Mono"/>
+                <w:sz w:val="20"/>
+                <w:szCs w:val="20"/>
+              </w:rPr>
+            </w:pPr>
+            <w:r>
+              <w:rPr>
+                <w:rFonts w:ascii="Andale Mono" w:hAnsi="Andale Mono"/>
+                <w:sz w:val="20"/>
+                <w:szCs w:val="20"/>
+              </w:rPr>
+              <w:t> </w:t>
+            </w:r>
+            <w:r>
+              <w:rPr>
+                <w:rFonts w:ascii="Andale Mono" w:hAnsi="Andale Mono"/>
+                <w:sz w:val="20"/>
+                <w:szCs w:val="20"/>
+              </w:rPr>
+              <w:t>Get all the user details</w:t>
+            </w:r>
+          </w:p>
+        </w:tc>
+      </w:tr>
+      <w:tr>
+        <w:tc>
+          <w:tcPr>
+            <w:tcW w:w="1268" w:type="dxa"/>
+          </w:tcPr>
+          <w:p>
+            <w:pPr>
+              <w:jc w:val="center"/>
+            </w:pPr>
+            <w:r>
+              <w:t>Request</w:t>
+            </w:r>
+          </w:p>
+        </w:tc>
+        <w:tc>
+          <w:tcPr>
+            <w:tcW w:w="9359" w:type="dxa"/>
+          </w:tcPr>
+          <w:p>
+            <w:pPr>
+              <w:jc w:val="both"/>
+              <w:rPr>
+                <w:b/>
+                <w:bCs/>
+              </w:rPr>
+            </w:pPr>
+            <w:r>
+              <w:rPr>
+                <w:b/>
+                <w:bCs/>
+              </w:rPr>
+              <w:t>GET</w:t>
+            </w:r>
+          </w:p>
+        </w:tc>
+      </w:tr>
+      <w:tr>
+        <w:tc>
+          <w:tcPr>
+            <w:tcW w:w="1268" w:type="dxa"/>
+          </w:tcPr>
+          <w:p>
+            <w:pPr>
+              <w:jc w:val="center"/>
+            </w:pPr>
+            <w:r>
+              <w:t>Endpoint</w:t>
+            </w:r>
+          </w:p>
+        </w:tc>
+        <w:tc>
+          <w:tcPr>
+            <w:tcW w:w="9359" w:type="dxa"/>
+          </w:tcPr>
+          <w:p>
+            <w:pPr>
+              <w:jc w:val="both"/>
+              <w:rPr>
+                <w:b/>
+                <w:bCs/>
+              </w:rPr>
+            </w:pPr>
+            <w:r>
+              <w:rPr>
+                <w:b/>
+                <w:bCs/>
+              </w:rPr>
+              <w:t>/user</w:t>
+            </w:r>
+          </w:p>
+        </w:tc>
+      </w:tr>
+      <w:tr>
+        <w:tc>
+          <w:tcPr>
+            <w:tcW w:w="1268" w:type="dxa"/>
+          </w:tcPr>
+          <w:p>
+            <w:pPr>
+              <w:jc w:val="center"/>
+            </w:pPr>
+            <w:r>
+              <w:t>Header</w:t>
+            </w:r>
+          </w:p>
+        </w:tc>
+        <w:tc>
+          <w:tcPr>
+            <w:tcW w:w="9359" w:type="dxa"/>
+          </w:tcPr>
+          <w:p>
+            <w:pPr>
+              <w:jc w:val="both"/>
+              <w:rPr>
+                <w:rFonts w:cstheme="minorHAnsi"/>
+                <w:b/>
+                <w:bCs/>
+              </w:rPr>
+            </w:pPr>
+            <w:proofErr w:type="spellStart"/>
+            <w:r>
+              <w:rPr>
+                <w:rFonts w:cstheme="minorHAnsi"/>
+                <w:b/>
+                <w:bCs/>
+              </w:rPr>
+              <w:t>jwtToken</w:t>
+            </w:r>
+            <w:proofErr w:type="spellEnd"/>
+          </w:p>
+        </w:tc>
+      </w:tr>
+      <w:tr>
+        <w:tc>
+          <w:tcPr>
+            <w:tcW w:w="1268" w:type="dxa"/>
+          </w:tcPr>
+          <w:p>
+            <w:pPr>
+              <w:jc w:val="center"/>
+            </w:pPr>
+            <w:r>
+              <w:t>Body</w:t>
+            </w:r>
+          </w:p>
+        </w:tc>
+        <w:tc>
+          <w:tcPr>
+            <w:tcW w:w="9359" w:type="dxa"/>
+          </w:tcPr>
+          <w:p>
+            <w:pPr>
+              <w:jc w:val="both"/>
+              <w:rPr>
+                <w:rFonts w:cstheme="minorHAnsi"/>
+                <w:sz w:val="13"/>
+                <w:szCs w:val="13"/>
+              </w:rPr>
+            </w:pPr>
+          </w:p>
+        </w:tc>
+      </w:tr>
+      <w:tr>
+        <w:tc>
+          <w:tcPr>
+            <w:tcW w:w="1268" w:type="dxa"/>
+          </w:tcPr>
+          <w:p>
+            <w:pPr>
+              <w:jc w:val="center"/>
+            </w:pPr>
+            <w:r>
+              <w:t>Response</w:t>
+            </w:r>
+          </w:p>
+        </w:tc>
+        <w:tc>
+          <w:tcPr>
+            <w:tcW w:w="9359" w:type="dxa"/>
+          </w:tcPr>
+          <w:p>
+            <w:pPr>
+              <w:jc w:val="both"/>
+              <w:rPr>
+                <w:rFonts w:cstheme="minorHAnsi"/>
+                <w:sz w:val="13"/>
+                <w:szCs w:val="13"/>
+              </w:rPr>
+            </w:pPr>
+            <w:r>
+              <w:rPr>
+                <w:rFonts w:cstheme="minorHAnsi"/>
+                <w:sz w:val="13"/>
+                <w:szCs w:val="13"/>
+              </w:rPr>
+              <w:t>{</w:t>
+            </w:r>
+          </w:p>
+          <w:p>
+            <w:pPr>
+              <w:jc w:val="both"/>
+              <w:rPr>
+                <w:rFonts w:cstheme="minorHAnsi"/>
+                <w:sz w:val="13"/>
+                <w:szCs w:val="13"/>
+              </w:rPr>
+            </w:pPr>
+            <w:r>
+              <w:rPr>
+                <w:rFonts w:cstheme="minorHAnsi"/>
+                <w:sz w:val="13"/>
+                <w:szCs w:val="13"/>
+              </w:rPr>
+              <w:t xml:space="preserve">  "success": 1,</w:t>
+            </w:r>
+          </w:p>
+          <w:p>
+            <w:pPr>
+              <w:jc w:val="both"/>
+              <w:rPr>
+                <w:rFonts w:cstheme="minorHAnsi"/>
+                <w:sz w:val="13"/>
+                <w:szCs w:val="13"/>
+              </w:rPr>
+            </w:pPr>
+            <w:r>
+              <w:rPr>
+                <w:rFonts w:cstheme="minorHAnsi"/>
+                <w:sz w:val="13"/>
+                <w:szCs w:val="13"/>
+              </w:rPr>
+              <w:t xml:space="preserve">  "users": [</w:t>
+            </w:r>
+          </w:p>
+          <w:p>
+            <w:pPr>
+              <w:jc w:val="both"/>
+              <w:rPr>
+                <w:rFonts w:cstheme="minorHAnsi"/>
+                <w:sz w:val="13"/>
+                <w:szCs w:val="13"/>
+              </w:rPr>
+            </w:pPr>
+            <w:r>
+              <w:rPr>
+                <w:rFonts w:cstheme="minorHAnsi"/>
+                <w:sz w:val="13"/>
+                <w:szCs w:val="13"/>
+              </w:rPr>
+              <w:t xml:space="preserve">    {</w:t>
+            </w:r>
+          </w:p>
+          <w:p>
+            <w:pPr>
+              <w:jc w:val="both"/>
+              <w:rPr>
+                <w:rFonts w:cstheme="minorHAnsi"/>
+                <w:sz w:val="13"/>
+                <w:szCs w:val="13"/>
+              </w:rPr>
+            </w:pPr>
+            <w:r>
+              <w:rPr>
+                <w:rFonts w:cstheme="minorHAnsi"/>
+                <w:sz w:val="13"/>
+                <w:szCs w:val="13"/>
+              </w:rPr>
+              <w:t xml:space="preserve">      "admin": 1,</w:t>
+            </w:r>
+          </w:p>
+          <w:p>
+            <w:pPr>
+              <w:jc w:val="both"/>
+              <w:rPr>
+                <w:rFonts w:cstheme="minorHAnsi"/>
+                <w:sz w:val="13"/>
+                <w:szCs w:val="13"/>
+              </w:rPr>
+            </w:pPr>
+            <w:r>
+              <w:rPr>
+                <w:rFonts w:cstheme="minorHAnsi"/>
+                <w:sz w:val="13"/>
+                <w:szCs w:val="13"/>
+              </w:rPr>
+              <w:t xml:space="preserve">      "email": "ataago7@gmail.com",</w:t>
+            </w:r>
+          </w:p>
+          <w:p>
+            <w:pPr>
+              <w:jc w:val="both"/>
+              <w:rPr>
+                <w:rFonts w:cstheme="minorHAnsi"/>
+                <w:sz w:val="13"/>
+                <w:szCs w:val="13"/>
+              </w:rPr>
+            </w:pPr>
+            <w:r>
+              <w:rPr>
+                <w:rFonts w:cstheme="minorHAnsi"/>
+                <w:sz w:val="13"/>
+                <w:szCs w:val="13"/>
+              </w:rPr>
+              <w:t xml:space="preserve">      "username": "</w:t>
+            </w:r>
+            <w:proofErr w:type="spellStart"/>
+            <w:r>
+              <w:rPr>
+                <w:rFonts w:cstheme="minorHAnsi"/>
+                <w:sz w:val="13"/>
+                <w:szCs w:val="13"/>
+              </w:rPr>
+              <w:t>Ataago</w:t>
+            </w:r>
+            <w:proofErr w:type="spellEnd"/>
+            <w:r>
+              <w:rPr>
+                <w:rFonts w:cstheme="minorHAnsi"/>
+                <w:sz w:val="13"/>
+                <w:szCs w:val="13"/>
+              </w:rPr>
+              <w:t>"</w:t>
+            </w:r>
+          </w:p>
+          <w:p>
+            <w:pPr>
+              <w:jc w:val="both"/>
+              <w:rPr>
+                <w:rFonts w:cstheme="minorHAnsi"/>
+                <w:sz w:val="13"/>
+                <w:szCs w:val="13"/>
+              </w:rPr>
+            </w:pPr>
+            <w:r>
+              <w:rPr>
+                <w:rFonts w:cstheme="minorHAnsi"/>
+                <w:sz w:val="13"/>
+                <w:szCs w:val="13"/>
+              </w:rPr>
+              <w:t xml:space="preserve">    },</w:t>
+            </w:r>
+          </w:p>
+          <w:p>
+            <w:pPr>
+              <w:jc w:val="both"/>
+              <w:rPr>
+                <w:rFonts w:cstheme="minorHAnsi"/>
+                <w:sz w:val="13"/>
+                <w:szCs w:val="13"/>
+              </w:rPr>
+            </w:pPr>
+            <w:r>
+              <w:rPr>
+                <w:rFonts w:cstheme="minorHAnsi"/>
+                <w:sz w:val="13"/>
+                <w:szCs w:val="13"/>
+              </w:rPr>
+              <w:t xml:space="preserve">    {</w:t>
+            </w:r>
+          </w:p>
+          <w:p>
+            <w:pPr>
+              <w:jc w:val="both"/>
+              <w:rPr>
+                <w:rFonts w:cstheme="minorHAnsi"/>
+                <w:sz w:val="13"/>
+                <w:szCs w:val="13"/>
+              </w:rPr>
+            </w:pPr>
+            <w:r>
+              <w:rPr>
+                <w:rFonts w:cstheme="minorHAnsi"/>
+                <w:sz w:val="13"/>
+                <w:szCs w:val="13"/>
+              </w:rPr>
+              <w:t xml:space="preserve">      "admin": 0,</w:t>
+            </w:r>
+          </w:p>
+          <w:p>
+            <w:pPr>
+              <w:jc w:val="both"/>
+              <w:rPr>
+                <w:rFonts w:cstheme="minorHAnsi"/>
+                <w:sz w:val="13"/>
+                <w:szCs w:val="13"/>
+              </w:rPr>
+            </w:pPr>
+            <w:r>
+              <w:rPr>
+                <w:rFonts w:cstheme="minorHAnsi"/>
+                <w:sz w:val="13"/>
+                <w:szCs w:val="13"/>
+              </w:rPr>
+              <w:t xml:space="preserve">      "email": "ataa@gmail.com",</w:t>
+            </w:r>
+          </w:p>
+          <w:p>
+            <w:pPr>
+              <w:jc w:val="both"/>
+              <w:rPr>
+                <w:rFonts w:cstheme="minorHAnsi"/>
+                <w:sz w:val="13"/>
+                <w:szCs w:val="13"/>
+              </w:rPr>
+            </w:pPr>
+            <w:r>
+              <w:rPr>
+                <w:rFonts w:cstheme="minorHAnsi"/>
+                <w:sz w:val="13"/>
+                <w:szCs w:val="13"/>
+              </w:rPr>
+              <w:t xml:space="preserve">      "username": "</w:t>
+            </w:r>
+            <w:proofErr w:type="spellStart"/>
+            <w:r>
+              <w:rPr>
+                <w:rFonts w:cstheme="minorHAnsi"/>
+                <w:sz w:val="13"/>
+                <w:szCs w:val="13"/>
+              </w:rPr>
+              <w:t>ataa</w:t>
+            </w:r>
+            <w:proofErr w:type="spellEnd"/>
+            <w:r>
+              <w:rPr>
+                <w:rFonts w:cstheme="minorHAnsi"/>
+                <w:sz w:val="13"/>
+                <w:szCs w:val="13"/>
+              </w:rPr>
+              <w:t>"</w:t>
+            </w:r>
+          </w:p>
+          <w:p>
+            <w:pPr>
+              <w:jc w:val="both"/>
+              <w:rPr>
+                <w:rFonts w:cstheme="minorHAnsi"/>
+                <w:sz w:val="13"/>
+                <w:szCs w:val="13"/>
+              </w:rPr>
+            </w:pPr>
+            <w:r>
+              <w:rPr>
+                <w:rFonts w:cstheme="minorHAnsi"/>
+                <w:sz w:val="13"/>
+                <w:szCs w:val="13"/>
+              </w:rPr>
+              <w:t xml:space="preserve">    }</w:t>
+            </w:r>
+          </w:p>
+          <w:p>
+            <w:pPr>
+              <w:jc w:val="both"/>
+              <w:rPr>
+                <w:rFonts w:cstheme="minorHAnsi"/>
+                <w:sz w:val="13"/>
+                <w:szCs w:val="13"/>
+              </w:rPr>
+            </w:pPr>
+            <w:r>
+              <w:rPr>
+                <w:rFonts w:cstheme="minorHAnsi"/>
+                <w:sz w:val="13"/>
+                <w:szCs w:val="13"/>
+              </w:rPr>
+              <w:t xml:space="preserve">  ]</w:t>
+            </w:r>
+          </w:p>
+          <w:p>
+            <w:pPr>
+              <w:jc w:val="both"/>
+              <w:rPr>
+                <w:rFonts w:cstheme="minorHAnsi"/>
+                <w:sz w:val="13"/>
+                <w:szCs w:val="13"/>
+              </w:rPr>
+            </w:pPr>
+            <w:r>
+              <w:rPr>
+                <w:rFonts w:cstheme="minorHAnsi"/>
+                <w:sz w:val="13"/>
+                <w:szCs w:val="13"/>
+              </w:rPr>
+              <w:t>}</w:t>
+            </w:r>
+          </w:p>
+        </w:tc>
+      </w:tr>
+    </w:tbl>
+    <w:p/>
+    <w:p/>
+    <w:tbl>
+      <w:tblPr>
+        <w:tblStyle w:val="TableGrid"/>
+        <w:tblW w:w="10627" w:type="dxa"/>
+        <w:tblLook w:val="04A0" w:firstRow="1" w:lastRow="0" w:firstColumn="1" w:lastColumn="0" w:noHBand="0" w:noVBand="1"/>
+      </w:tblPr>
+      <w:tblGrid>
+        <w:gridCol w:w="1268"/>
+        <w:gridCol w:w="9359"/>
+      </w:tblGrid>
+      <w:tr>
+        <w:tc>
+          <w:tcPr>
+            <w:tcW w:w="1268" w:type="dxa"/>
+          </w:tcPr>
+          <w:p>
+            <w:pPr>
+              <w:jc w:val="center"/>
+              <w:rPr>
+                <w:b/>
+                <w:bCs/>
+              </w:rPr>
+            </w:pPr>
+            <w:r>
+              <w:rPr>
+                <w:b/>
+                <w:bCs/>
+              </w:rPr>
+              <w:t>Delete USER</w:t>
+            </w:r>
+          </w:p>
+        </w:tc>
+        <w:tc>
+          <w:tcPr>
+            <w:tcW w:w="9359" w:type="dxa"/>
+          </w:tcPr>
+          <w:p>
+            <w:pPr>
+              <w:jc w:val="both"/>
+              <w:rPr>
+                <w:rFonts w:ascii="Andale Mono" w:hAnsi="Andale Mono"/>
+                <w:sz w:val="20"/>
+                <w:szCs w:val="20"/>
+              </w:rPr>
+            </w:pPr>
+            <w:r>
+              <w:rPr>
+                <w:rFonts w:ascii="Andale Mono" w:hAnsi="Andale Mono"/>
+                <w:sz w:val="20"/>
+                <w:szCs w:val="20"/>
+              </w:rPr>
+              <w:t> </w:t>
+            </w:r>
+            <w:r>
+              <w:rPr>
+                <w:rFonts w:ascii="Andale Mono" w:hAnsi="Andale Mono"/>
+                <w:sz w:val="20"/>
+                <w:szCs w:val="20"/>
+              </w:rPr>
+              <w:t xml:space="preserve">Delete </w:t>
+            </w:r>
+            <w:r>
+              <w:rPr>
+                <w:rFonts w:ascii="Andale Mono" w:hAnsi="Andale Mono"/>
+                <w:sz w:val="20"/>
+                <w:szCs w:val="20"/>
+              </w:rPr>
+              <w:t>a user completely</w:t>
+            </w:r>
+          </w:p>
+        </w:tc>
+      </w:tr>
+      <w:tr>
+        <w:tc>
+          <w:tcPr>
+            <w:tcW w:w="1268" w:type="dxa"/>
+          </w:tcPr>
+          <w:p>
+            <w:pPr>
+              <w:jc w:val="center"/>
+            </w:pPr>
+            <w:r>
+              <w:t>Request</w:t>
+            </w:r>
+          </w:p>
+        </w:tc>
+        <w:tc>
+          <w:tcPr>
+            <w:tcW w:w="9359" w:type="dxa"/>
+          </w:tcPr>
+          <w:p>
+            <w:pPr>
+              <w:jc w:val="both"/>
+              <w:rPr>
+                <w:b/>
+                <w:bCs/>
+              </w:rPr>
+            </w:pPr>
+            <w:r>
+              <w:rPr>
+                <w:b/>
+                <w:bCs/>
+              </w:rPr>
+              <w:t>DELETE</w:t>
+            </w:r>
+          </w:p>
+        </w:tc>
+      </w:tr>
+      <w:tr>
+        <w:tc>
+          <w:tcPr>
+            <w:tcW w:w="1268" w:type="dxa"/>
+          </w:tcPr>
+          <w:p>
+            <w:pPr>
+              <w:jc w:val="center"/>
+            </w:pPr>
+            <w:r>
+              <w:t>Endpoint</w:t>
+            </w:r>
+          </w:p>
+        </w:tc>
+        <w:tc>
+          <w:tcPr>
+            <w:tcW w:w="9359" w:type="dxa"/>
+          </w:tcPr>
+          <w:p>
+            <w:pPr>
+              <w:jc w:val="both"/>
+              <w:rPr>
+                <w:b/>
+                <w:bCs/>
+              </w:rPr>
+            </w:pPr>
+            <w:r>
+              <w:rPr>
+                <w:b/>
+                <w:bCs/>
+              </w:rPr>
+              <w:t>/user/&lt;</w:t>
+            </w:r>
+            <w:proofErr w:type="spellStart"/>
+            <w:r>
+              <w:rPr>
+                <w:b/>
+                <w:bCs/>
+              </w:rPr>
+              <w:t>username_toDelete</w:t>
+            </w:r>
+            <w:proofErr w:type="spellEnd"/>
+            <w:r>
+              <w:rPr>
+                <w:b/>
+                <w:bCs/>
+              </w:rPr>
+              <w:t>&gt;</w:t>
+            </w:r>
+          </w:p>
+        </w:tc>
+      </w:tr>
+      <w:tr>
+        <w:tc>
+          <w:tcPr>
+            <w:tcW w:w="1268" w:type="dxa"/>
+          </w:tcPr>
+          <w:p>
+            <w:pPr>
+              <w:jc w:val="center"/>
+            </w:pPr>
+            <w:r>
+              <w:t>Header</w:t>
+            </w:r>
+          </w:p>
+        </w:tc>
+        <w:tc>
+          <w:tcPr>
+            <w:tcW w:w="9359" w:type="dxa"/>
+          </w:tcPr>
+          <w:p>
+            <w:pPr>
+              <w:jc w:val="both"/>
+              <w:rPr>
+                <w:rFonts w:cstheme="minorHAnsi"/>
+                <w:b/>
+                <w:bCs/>
+              </w:rPr>
+            </w:pPr>
+            <w:proofErr w:type="spellStart"/>
+            <w:r>
+              <w:rPr>
+                <w:rFonts w:cstheme="minorHAnsi"/>
+                <w:b/>
+                <w:bCs/>
+              </w:rPr>
+              <w:t>jwtToken</w:t>
+            </w:r>
+            <w:proofErr w:type="spellEnd"/>
+          </w:p>
+        </w:tc>
+      </w:tr>
+      <w:tr>
+        <w:tc>
+          <w:tcPr>
+            <w:tcW w:w="1268" w:type="dxa"/>
+          </w:tcPr>
+          <w:p>
+            <w:pPr>
+              <w:jc w:val="center"/>
+            </w:pPr>
+            <w:r>
+              <w:t>Body</w:t>
+            </w:r>
+          </w:p>
+        </w:tc>
+        <w:tc>
+          <w:tcPr>
+            <w:tcW w:w="9359" w:type="dxa"/>
+          </w:tcPr>
+          <w:p>
+            <w:pPr>
+              <w:jc w:val="both"/>
+              <w:rPr>
+                <w:rFonts w:cstheme="minorHAnsi"/>
+                <w:sz w:val="13"/>
+                <w:szCs w:val="13"/>
+              </w:rPr>
+            </w:pPr>
+          </w:p>
+        </w:tc>
+      </w:tr>
+      <w:tr>
+        <w:tc>
+          <w:tcPr>
+            <w:tcW w:w="1268" w:type="dxa"/>
+          </w:tcPr>
+          <w:p>
+            <w:pPr>
+              <w:jc w:val="center"/>
+            </w:pPr>
+            <w:r>
+              <w:t>Response</w:t>
+            </w:r>
+          </w:p>
+        </w:tc>
+        <w:tc>
+          <w:tcPr>
+            <w:tcW w:w="9359" w:type="dxa"/>
+          </w:tcPr>
+          <w:p>
+            <w:pPr>
+              <w:jc w:val="both"/>
+              <w:rPr>
+                <w:rFonts w:cstheme="minorHAnsi"/>
+                <w:sz w:val="13"/>
+                <w:szCs w:val="13"/>
+              </w:rPr>
+            </w:pPr>
+            <w:r>
+              <w:rPr>
+                <w:rFonts w:cstheme="minorHAnsi"/>
+                <w:sz w:val="13"/>
+                <w:szCs w:val="13"/>
+              </w:rPr>
+              <w:t>{</w:t>
+            </w:r>
+          </w:p>
+          <w:p>
+            <w:pPr>
+              <w:jc w:val="both"/>
+              <w:rPr>
+                <w:rFonts w:cstheme="minorHAnsi"/>
+                <w:sz w:val="13"/>
+                <w:szCs w:val="13"/>
+              </w:rPr>
+            </w:pPr>
+            <w:r>
+              <w:rPr>
+                <w:rFonts w:cstheme="minorHAnsi"/>
+                <w:sz w:val="13"/>
+                <w:szCs w:val="13"/>
+              </w:rPr>
+              <w:t xml:space="preserve">  "message": "Deleted user: ataa2",</w:t>
+            </w:r>
+          </w:p>
+          <w:p>
+            <w:pPr>
+              <w:jc w:val="both"/>
+              <w:rPr>
+                <w:rFonts w:cstheme="minorHAnsi"/>
+                <w:sz w:val="13"/>
+                <w:szCs w:val="13"/>
+              </w:rPr>
+            </w:pPr>
+            <w:r>
+              <w:rPr>
+                <w:rFonts w:cstheme="minorHAnsi"/>
+                <w:sz w:val="13"/>
+                <w:szCs w:val="13"/>
+              </w:rPr>
+              <w:t xml:space="preserve">  "success": 1</w:t>
+            </w:r>
+          </w:p>
+          <w:p>
+            <w:pPr>
+              <w:jc w:val="both"/>
+              <w:rPr>
+                <w:rFonts w:cstheme="minorHAnsi"/>
+                <w:sz w:val="13"/>
+                <w:szCs w:val="13"/>
+              </w:rPr>
+            </w:pPr>
+            <w:r>
+              <w:rPr>
+                <w:rFonts w:cstheme="minorHAnsi"/>
+                <w:sz w:val="13"/>
+                <w:szCs w:val="13"/>
+              </w:rPr>
+              <w:lastRenderedPageBreak/>
               <w:t>}</w:t>
             </w:r>
           </w:p>

--- a/udapi_JSON_agreement.docx
+++ b/udapi_JSON_agreement.docx
@@ -2344,7 +2344,21 @@
                 <w:b/>
                 <w:bCs/>
               </w:rPr>
-              <w:t>&gt;/database/&lt;</w:t>
+              <w:t>&gt;/database</w:t>
+            </w:r>
+            <w:r>
+              <w:rPr>
+                <w:b/>
+                <w:bCs/>
+              </w:rPr>
+              <w:t>s</w:t>
+            </w:r>
+            <w:r>
+              <w:rPr>
+                <w:b/>
+                <w:bCs/>
+              </w:rPr>
+              <w:t>/&lt;</w:t>
             </w:r>
             <w:proofErr w:type="spellStart"/>
             <w:r>
@@ -2687,7 +2701,21 @@
                 <w:b/>
                 <w:bCs/>
               </w:rPr>
-              <w:t>&gt;/database/&lt;</w:t>
+              <w:t>&gt;/database</w:t>
+            </w:r>
+            <w:r>
+              <w:rPr>
+                <w:b/>
+                <w:bCs/>
+              </w:rPr>
+              <w:t>s</w:t>
+            </w:r>
+            <w:r>
+              <w:rPr>
+                <w:b/>
+                <w:bCs/>
+              </w:rPr>
+              <w:t>/&lt;</w:t>
             </w:r>
             <w:proofErr w:type="spellStart"/>
             <w:r>
@@ -3121,7 +3149,21 @@
                 <w:b/>
                 <w:bCs/>
               </w:rPr>
-              <w:t>&gt;/database/&lt;</w:t>
+              <w:t>&gt;/database</w:t>
+            </w:r>
+            <w:r>
+              <w:rPr>
+                <w:b/>
+                <w:bCs/>
+              </w:rPr>
+              <w:t>s</w:t>
+            </w:r>
+            <w:r>
+              <w:rPr>
+                <w:b/>
+                <w:bCs/>
+              </w:rPr>
+              <w:t>/&lt;</w:t>
             </w:r>
             <w:proofErr w:type="spellStart"/>
             <w:r>
@@ -3987,7 +4029,21 @@
                 <w:b/>
                 <w:bCs/>
               </w:rPr>
-              <w:t>&gt;/database/&lt;</w:t>
+              <w:t>&gt;/database</w:t>
+            </w:r>
+            <w:r>
+              <w:rPr>
+                <w:b/>
+                <w:bCs/>
+              </w:rPr>
+              <w:t>s</w:t>
+            </w:r>
+            <w:r>
+              <w:rPr>
+                <w:b/>
+                <w:bCs/>
+              </w:rPr>
+              <w:t>/&lt;</w:t>
             </w:r>
             <w:proofErr w:type="spellStart"/>
             <w:r>
@@ -4425,7 +4481,21 @@
                 <w:b/>
                 <w:bCs/>
               </w:rPr>
-              <w:t>&gt;/database/&lt;</w:t>
+              <w:t>&gt;/database</w:t>
+            </w:r>
+            <w:r>
+              <w:rPr>
+                <w:b/>
+                <w:bCs/>
+              </w:rPr>
+              <w:t>s</w:t>
+            </w:r>
+            <w:r>
+              <w:rPr>
+                <w:b/>
+                <w:bCs/>
+              </w:rPr>
+              <w:t>/&lt;</w:t>
             </w:r>
             <w:proofErr w:type="spellStart"/>
             <w:r>
@@ -4846,7 +4916,21 @@
                 <w:b/>
                 <w:bCs/>
               </w:rPr>
-              <w:t>&gt;/database/&lt;</w:t>
+              <w:t>&gt;/database</w:t>
+            </w:r>
+            <w:r>
+              <w:rPr>
+                <w:b/>
+                <w:bCs/>
+              </w:rPr>
+              <w:t>s</w:t>
+            </w:r>
+            <w:r>
+              <w:rPr>
+                <w:b/>
+                <w:bCs/>
+              </w:rPr>
+              <w:t>/&lt;</w:t>
             </w:r>
             <w:proofErr w:type="spellStart"/>
             <w:r>
@@ -5736,7 +5820,21 @@
                 <w:b/>
                 <w:bCs/>
               </w:rPr>
-              <w:t>&gt;/database/&lt;</w:t>
+              <w:t>&gt;/database</w:t>
+            </w:r>
+            <w:r>
+              <w:rPr>
+                <w:b/>
+                <w:bCs/>
+              </w:rPr>
+              <w:t>s</w:t>
+            </w:r>
+            <w:r>
+              <w:rPr>
+                <w:b/>
+                <w:bCs/>
+              </w:rPr>
+              <w:t>/&lt;</w:t>
             </w:r>
             <w:proofErr w:type="spellStart"/>
             <w:r>

--- a/udapi_JSON_agreement.docx
+++ b/udapi_JSON_agreement.docx
@@ -2857,7 +2857,25 @@
                 <w:sz w:val="13"/>
                 <w:szCs w:val="13"/>
               </w:rPr>
-              <w:t xml:space="preserve">  "message": [</w:t>
+              <w:t xml:space="preserve">  "</w:t>
+            </w:r>
+            <w:proofErr w:type="spellStart"/>
+            <w:r>
+              <w:rPr>
+                <w:rFonts w:cstheme="minorHAnsi"/>
+                <w:sz w:val="13"/>
+                <w:szCs w:val="13"/>
+              </w:rPr>
+              <w:t>entitySets</w:t>
+            </w:r>
+            <w:proofErr w:type="spellEnd"/>
+            <w:r>
+              <w:rPr>
+                <w:rFonts w:cstheme="minorHAnsi"/>
+                <w:sz w:val="13"/>
+                <w:szCs w:val="13"/>
+              </w:rPr>
+              <w:t>": [</w:t>
             </w:r>
           </w:p>
           <w:p>
@@ -7089,7 +7107,1135 @@
         </w:tc>
       </w:tr>
     </w:tbl>
+    <w:p>
+      <w:pPr>
+        <w:tabs>
+          <w:tab w:val="left" w:pos="1142"/>
+        </w:tabs>
+      </w:pPr>
+      <w:r>
+        <w:tab/>
+      </w:r>
+    </w:p>
+    <w:p>
+      <w:pPr>
+        <w:pStyle w:val="Heading2"/>
+        <w:rPr>
+          <w:b/>
+          <w:bCs/>
+        </w:rPr>
+      </w:pPr>
+      <w:r>
+        <w:rPr>
+          <w:b/>
+          <w:bCs/>
+        </w:rPr>
+        <w:t>CONFIGDATA</w:t>
+      </w:r>
+    </w:p>
     <w:p/>
+    <w:tbl>
+      <w:tblPr>
+        <w:tblStyle w:val="TableGrid"/>
+        <w:tblW w:w="10627" w:type="dxa"/>
+        <w:tblLook w:val="04A0" w:firstRow="1" w:lastRow="0" w:firstColumn="1" w:lastColumn="0" w:noHBand="0" w:noVBand="1"/>
+      </w:tblPr>
+      <w:tblGrid>
+        <w:gridCol w:w="1513"/>
+        <w:gridCol w:w="9114"/>
+      </w:tblGrid>
+      <w:tr>
+        <w:tc>
+          <w:tcPr>
+            <w:tcW w:w="1268" w:type="dxa"/>
+          </w:tcPr>
+          <w:p>
+            <w:pPr>
+              <w:jc w:val="center"/>
+              <w:rPr>
+                <w:b/>
+                <w:bCs/>
+              </w:rPr>
+            </w:pPr>
+            <w:r>
+              <w:rPr>
+                <w:b/>
+                <w:bCs/>
+                <w:sz w:val="36"/>
+                <w:szCs w:val="36"/>
+              </w:rPr>
+              <w:t>SCHEMA</w:t>
+            </w:r>
+          </w:p>
+        </w:tc>
+        <w:tc>
+          <w:tcPr>
+            <w:tcW w:w="9359" w:type="dxa"/>
+          </w:tcPr>
+          <w:p>
+            <w:pPr>
+              <w:jc w:val="both"/>
+              <w:rPr>
+                <w:rFonts w:ascii="Andale Mono" w:hAnsi="Andale Mono"/>
+                <w:sz w:val="20"/>
+                <w:szCs w:val="20"/>
+              </w:rPr>
+            </w:pPr>
+            <w:r>
+              <w:rPr>
+                <w:rFonts w:ascii="Andale Mono" w:hAnsi="Andale Mono"/>
+                <w:sz w:val="20"/>
+                <w:szCs w:val="20"/>
+              </w:rPr>
+              <w:t> </w:t>
+            </w:r>
+            <w:r>
+              <w:rPr>
+                <w:rFonts w:ascii="Andale Mono" w:hAnsi="Andale Mono"/>
+                <w:sz w:val="20"/>
+                <w:szCs w:val="20"/>
+              </w:rPr>
+              <w:t>Get Schema details</w:t>
+            </w:r>
+          </w:p>
+        </w:tc>
+      </w:tr>
+      <w:tr>
+        <w:tc>
+          <w:tcPr>
+            <w:tcW w:w="1268" w:type="dxa"/>
+          </w:tcPr>
+          <w:p>
+            <w:pPr>
+              <w:jc w:val="center"/>
+            </w:pPr>
+            <w:r>
+              <w:t>Request</w:t>
+            </w:r>
+          </w:p>
+        </w:tc>
+        <w:tc>
+          <w:tcPr>
+            <w:tcW w:w="9359" w:type="dxa"/>
+          </w:tcPr>
+          <w:p>
+            <w:pPr>
+              <w:jc w:val="both"/>
+              <w:rPr>
+                <w:b/>
+                <w:bCs/>
+              </w:rPr>
+            </w:pPr>
+            <w:r>
+              <w:rPr>
+                <w:b/>
+                <w:bCs/>
+              </w:rPr>
+              <w:t>GET</w:t>
+            </w:r>
+          </w:p>
+        </w:tc>
+      </w:tr>
+      <w:tr>
+        <w:tc>
+          <w:tcPr>
+            <w:tcW w:w="1268" w:type="dxa"/>
+          </w:tcPr>
+          <w:p>
+            <w:pPr>
+              <w:jc w:val="center"/>
+            </w:pPr>
+            <w:r>
+              <w:t>Endpoint</w:t>
+            </w:r>
+          </w:p>
+        </w:tc>
+        <w:tc>
+          <w:tcPr>
+            <w:tcW w:w="9359" w:type="dxa"/>
+          </w:tcPr>
+          <w:p>
+            <w:pPr>
+              <w:jc w:val="both"/>
+              <w:rPr>
+                <w:b/>
+                <w:bCs/>
+              </w:rPr>
+            </w:pPr>
+            <w:r>
+              <w:rPr>
+                <w:b/>
+                <w:bCs/>
+              </w:rPr>
+              <w:t>&lt;</w:t>
+            </w:r>
+            <w:proofErr w:type="spellStart"/>
+            <w:r>
+              <w:rPr>
+                <w:b/>
+                <w:bCs/>
+              </w:rPr>
+              <w:t>databaseType</w:t>
+            </w:r>
+            <w:proofErr w:type="spellEnd"/>
+            <w:r>
+              <w:rPr>
+                <w:b/>
+                <w:bCs/>
+              </w:rPr>
+              <w:t>&gt;/databases/&lt;</w:t>
+            </w:r>
+            <w:proofErr w:type="spellStart"/>
+            <w:r>
+              <w:rPr>
+                <w:b/>
+                <w:bCs/>
+              </w:rPr>
+              <w:t>databaseName</w:t>
+            </w:r>
+            <w:proofErr w:type="spellEnd"/>
+            <w:r>
+              <w:rPr>
+                <w:b/>
+                <w:bCs/>
+              </w:rPr>
+              <w:t>&gt;/schema/&lt;</w:t>
+            </w:r>
+            <w:proofErr w:type="spellStart"/>
+            <w:r>
+              <w:rPr>
+                <w:b/>
+                <w:bCs/>
+              </w:rPr>
+              <w:t>entitySetName</w:t>
+            </w:r>
+            <w:proofErr w:type="spellEnd"/>
+            <w:r>
+              <w:rPr>
+                <w:b/>
+                <w:bCs/>
+              </w:rPr>
+              <w:t>&gt;</w:t>
+            </w:r>
+          </w:p>
+        </w:tc>
+      </w:tr>
+      <w:tr>
+        <w:tc>
+          <w:tcPr>
+            <w:tcW w:w="1268" w:type="dxa"/>
+          </w:tcPr>
+          <w:p>
+            <w:pPr>
+              <w:jc w:val="center"/>
+            </w:pPr>
+            <w:r>
+              <w:t>Header</w:t>
+            </w:r>
+          </w:p>
+        </w:tc>
+        <w:tc>
+          <w:tcPr>
+            <w:tcW w:w="9359" w:type="dxa"/>
+          </w:tcPr>
+          <w:p>
+            <w:pPr>
+              <w:jc w:val="both"/>
+              <w:rPr>
+                <w:rFonts w:cstheme="minorHAnsi"/>
+                <w:b/>
+                <w:bCs/>
+              </w:rPr>
+            </w:pPr>
+            <w:proofErr w:type="spellStart"/>
+            <w:r>
+              <w:rPr>
+                <w:rFonts w:cstheme="minorHAnsi"/>
+                <w:b/>
+                <w:bCs/>
+              </w:rPr>
+              <w:t>jwtToken</w:t>
+            </w:r>
+            <w:proofErr w:type="spellEnd"/>
+          </w:p>
+        </w:tc>
+      </w:tr>
+      <w:tr>
+        <w:tc>
+          <w:tcPr>
+            <w:tcW w:w="1268" w:type="dxa"/>
+          </w:tcPr>
+          <w:p>
+            <w:pPr>
+              <w:jc w:val="center"/>
+            </w:pPr>
+            <w:r>
+              <w:t>Body</w:t>
+            </w:r>
+          </w:p>
+        </w:tc>
+        <w:tc>
+          <w:tcPr>
+            <w:tcW w:w="9359" w:type="dxa"/>
+          </w:tcPr>
+          <w:p>
+            <w:pPr>
+              <w:jc w:val="both"/>
+              <w:rPr>
+                <w:rFonts w:cstheme="minorHAnsi"/>
+                <w:sz w:val="13"/>
+                <w:szCs w:val="13"/>
+              </w:rPr>
+            </w:pPr>
+          </w:p>
+        </w:tc>
+      </w:tr>
+      <w:tr>
+        <w:tc>
+          <w:tcPr>
+            <w:tcW w:w="1268" w:type="dxa"/>
+          </w:tcPr>
+          <w:p>
+            <w:pPr>
+              <w:jc w:val="center"/>
+            </w:pPr>
+            <w:r>
+              <w:t>Response</w:t>
+            </w:r>
+          </w:p>
+        </w:tc>
+        <w:tc>
+          <w:tcPr>
+            <w:tcW w:w="9359" w:type="dxa"/>
+          </w:tcPr>
+          <w:p>
+            <w:pPr>
+              <w:jc w:val="both"/>
+              <w:rPr>
+                <w:rFonts w:cstheme="minorHAnsi"/>
+                <w:sz w:val="13"/>
+                <w:szCs w:val="13"/>
+              </w:rPr>
+            </w:pPr>
+            <w:r>
+              <w:rPr>
+                <w:rFonts w:cstheme="minorHAnsi"/>
+                <w:sz w:val="13"/>
+                <w:szCs w:val="13"/>
+              </w:rPr>
+              <w:t>{</w:t>
+            </w:r>
+          </w:p>
+          <w:p>
+            <w:pPr>
+              <w:jc w:val="both"/>
+              <w:rPr>
+                <w:rFonts w:cstheme="minorHAnsi"/>
+                <w:sz w:val="13"/>
+                <w:szCs w:val="13"/>
+              </w:rPr>
+            </w:pPr>
+            <w:r>
+              <w:rPr>
+                <w:rFonts w:cstheme="minorHAnsi"/>
+                <w:sz w:val="13"/>
+                <w:szCs w:val="13"/>
+              </w:rPr>
+              <w:t xml:space="preserve">  "</w:t>
+            </w:r>
+            <w:proofErr w:type="spellStart"/>
+            <w:r>
+              <w:rPr>
+                <w:rFonts w:cstheme="minorHAnsi"/>
+                <w:sz w:val="13"/>
+                <w:szCs w:val="13"/>
+              </w:rPr>
+              <w:t>databaseType</w:t>
+            </w:r>
+            <w:proofErr w:type="spellEnd"/>
+            <w:r>
+              <w:rPr>
+                <w:rFonts w:cstheme="minorHAnsi"/>
+                <w:sz w:val="13"/>
+                <w:szCs w:val="13"/>
+              </w:rPr>
+              <w:t>": "</w:t>
+            </w:r>
+            <w:proofErr w:type="spellStart"/>
+            <w:r>
+              <w:rPr>
+                <w:rFonts w:cstheme="minorHAnsi"/>
+                <w:sz w:val="13"/>
+                <w:szCs w:val="13"/>
+              </w:rPr>
+              <w:t>mysql</w:t>
+            </w:r>
+            <w:proofErr w:type="spellEnd"/>
+            <w:r>
+              <w:rPr>
+                <w:rFonts w:cstheme="minorHAnsi"/>
+                <w:sz w:val="13"/>
+                <w:szCs w:val="13"/>
+              </w:rPr>
+              <w:t xml:space="preserve">", </w:t>
+            </w:r>
+          </w:p>
+          <w:p>
+            <w:pPr>
+              <w:jc w:val="both"/>
+              <w:rPr>
+                <w:rFonts w:cstheme="minorHAnsi"/>
+                <w:sz w:val="13"/>
+                <w:szCs w:val="13"/>
+              </w:rPr>
+            </w:pPr>
+            <w:r>
+              <w:rPr>
+                <w:rFonts w:cstheme="minorHAnsi"/>
+                <w:sz w:val="13"/>
+                <w:szCs w:val="13"/>
+              </w:rPr>
+              <w:t xml:space="preserve">  "</w:t>
+            </w:r>
+            <w:proofErr w:type="spellStart"/>
+            <w:r>
+              <w:rPr>
+                <w:rFonts w:cstheme="minorHAnsi"/>
+                <w:sz w:val="13"/>
+                <w:szCs w:val="13"/>
+              </w:rPr>
+              <w:t>entitySetName</w:t>
+            </w:r>
+            <w:proofErr w:type="spellEnd"/>
+            <w:r>
+              <w:rPr>
+                <w:rFonts w:cstheme="minorHAnsi"/>
+                <w:sz w:val="13"/>
+                <w:szCs w:val="13"/>
+              </w:rPr>
+              <w:t>": "</w:t>
+            </w:r>
+            <w:proofErr w:type="spellStart"/>
+            <w:r>
+              <w:rPr>
+                <w:rFonts w:cstheme="minorHAnsi"/>
+                <w:sz w:val="13"/>
+                <w:szCs w:val="13"/>
+              </w:rPr>
+              <w:t>newStudent</w:t>
+            </w:r>
+            <w:proofErr w:type="spellEnd"/>
+            <w:r>
+              <w:rPr>
+                <w:rFonts w:cstheme="minorHAnsi"/>
+                <w:sz w:val="13"/>
+                <w:szCs w:val="13"/>
+              </w:rPr>
+              <w:t xml:space="preserve">", </w:t>
+            </w:r>
+          </w:p>
+          <w:p>
+            <w:pPr>
+              <w:jc w:val="both"/>
+              <w:rPr>
+                <w:rFonts w:cstheme="minorHAnsi"/>
+                <w:sz w:val="13"/>
+                <w:szCs w:val="13"/>
+              </w:rPr>
+            </w:pPr>
+            <w:r>
+              <w:rPr>
+                <w:rFonts w:cstheme="minorHAnsi"/>
+                <w:sz w:val="13"/>
+                <w:szCs w:val="13"/>
+              </w:rPr>
+              <w:t xml:space="preserve">  "</w:t>
+            </w:r>
+            <w:proofErr w:type="spellStart"/>
+            <w:r>
+              <w:rPr>
+                <w:rFonts w:cstheme="minorHAnsi"/>
+                <w:sz w:val="13"/>
+                <w:szCs w:val="13"/>
+              </w:rPr>
+              <w:t>primary_key</w:t>
+            </w:r>
+            <w:proofErr w:type="spellEnd"/>
+            <w:r>
+              <w:rPr>
+                <w:rFonts w:cstheme="minorHAnsi"/>
+                <w:sz w:val="13"/>
+                <w:szCs w:val="13"/>
+              </w:rPr>
+              <w:t xml:space="preserve">": "id", </w:t>
+            </w:r>
+          </w:p>
+          <w:p>
+            <w:pPr>
+              <w:jc w:val="both"/>
+              <w:rPr>
+                <w:rFonts w:cstheme="minorHAnsi"/>
+                <w:sz w:val="13"/>
+                <w:szCs w:val="13"/>
+              </w:rPr>
+            </w:pPr>
+            <w:r>
+              <w:rPr>
+                <w:rFonts w:cstheme="minorHAnsi"/>
+                <w:sz w:val="13"/>
+                <w:szCs w:val="13"/>
+              </w:rPr>
+              <w:t xml:space="preserve">  "schema": {</w:t>
+            </w:r>
+          </w:p>
+          <w:p>
+            <w:pPr>
+              <w:jc w:val="both"/>
+              <w:rPr>
+                <w:rFonts w:cstheme="minorHAnsi"/>
+                <w:sz w:val="13"/>
+                <w:szCs w:val="13"/>
+              </w:rPr>
+            </w:pPr>
+            <w:r>
+              <w:rPr>
+                <w:rFonts w:cstheme="minorHAnsi"/>
+                <w:sz w:val="13"/>
+                <w:szCs w:val="13"/>
+              </w:rPr>
+              <w:t xml:space="preserve">    "grade": "</w:t>
+            </w:r>
+            <w:proofErr w:type="gramStart"/>
+            <w:r>
+              <w:rPr>
+                <w:rFonts w:cstheme="minorHAnsi"/>
+                <w:sz w:val="13"/>
+                <w:szCs w:val="13"/>
+              </w:rPr>
+              <w:t>VARCHAR(</w:t>
+            </w:r>
+            <w:proofErr w:type="gramEnd"/>
+            <w:r>
+              <w:rPr>
+                <w:rFonts w:cstheme="minorHAnsi"/>
+                <w:sz w:val="13"/>
+                <w:szCs w:val="13"/>
+              </w:rPr>
+              <w:t xml:space="preserve">2)", </w:t>
+            </w:r>
+          </w:p>
+          <w:p>
+            <w:pPr>
+              <w:jc w:val="both"/>
+              <w:rPr>
+                <w:rFonts w:cstheme="minorHAnsi"/>
+                <w:sz w:val="13"/>
+                <w:szCs w:val="13"/>
+              </w:rPr>
+            </w:pPr>
+            <w:r>
+              <w:rPr>
+                <w:rFonts w:cstheme="minorHAnsi"/>
+                <w:sz w:val="13"/>
+                <w:szCs w:val="13"/>
+              </w:rPr>
+              <w:t xml:space="preserve">    "id": "</w:t>
+            </w:r>
+            <w:proofErr w:type="gramStart"/>
+            <w:r>
+              <w:rPr>
+                <w:rFonts w:cstheme="minorHAnsi"/>
+                <w:sz w:val="13"/>
+                <w:szCs w:val="13"/>
+              </w:rPr>
+              <w:t>VARCHAR(</w:t>
+            </w:r>
+            <w:proofErr w:type="gramEnd"/>
+            <w:r>
+              <w:rPr>
+                <w:rFonts w:cstheme="minorHAnsi"/>
+                <w:sz w:val="13"/>
+                <w:szCs w:val="13"/>
+              </w:rPr>
+              <w:t xml:space="preserve">20)", </w:t>
+            </w:r>
+          </w:p>
+          <w:p>
+            <w:pPr>
+              <w:jc w:val="both"/>
+              <w:rPr>
+                <w:rFonts w:cstheme="minorHAnsi"/>
+                <w:sz w:val="13"/>
+                <w:szCs w:val="13"/>
+              </w:rPr>
+            </w:pPr>
+            <w:r>
+              <w:rPr>
+                <w:rFonts w:cstheme="minorHAnsi"/>
+                <w:sz w:val="13"/>
+                <w:szCs w:val="13"/>
+              </w:rPr>
+              <w:t xml:space="preserve">    "</w:t>
+            </w:r>
+            <w:proofErr w:type="spellStart"/>
+            <w:r>
+              <w:rPr>
+                <w:rFonts w:cstheme="minorHAnsi"/>
+                <w:sz w:val="13"/>
+                <w:szCs w:val="13"/>
+              </w:rPr>
+              <w:t>studname</w:t>
+            </w:r>
+            <w:proofErr w:type="spellEnd"/>
+            <w:r>
+              <w:rPr>
+                <w:rFonts w:cstheme="minorHAnsi"/>
+                <w:sz w:val="13"/>
+                <w:szCs w:val="13"/>
+              </w:rPr>
+              <w:t>": "</w:t>
+            </w:r>
+            <w:proofErr w:type="gramStart"/>
+            <w:r>
+              <w:rPr>
+                <w:rFonts w:cstheme="minorHAnsi"/>
+                <w:sz w:val="13"/>
+                <w:szCs w:val="13"/>
+              </w:rPr>
+              <w:t>VARCHAR(</w:t>
+            </w:r>
+            <w:proofErr w:type="gramEnd"/>
+            <w:r>
+              <w:rPr>
+                <w:rFonts w:cstheme="minorHAnsi"/>
+                <w:sz w:val="13"/>
+                <w:szCs w:val="13"/>
+              </w:rPr>
+              <w:t>20)"</w:t>
+            </w:r>
+          </w:p>
+          <w:p>
+            <w:pPr>
+              <w:jc w:val="both"/>
+              <w:rPr>
+                <w:rFonts w:cstheme="minorHAnsi"/>
+                <w:sz w:val="13"/>
+                <w:szCs w:val="13"/>
+              </w:rPr>
+            </w:pPr>
+            <w:r>
+              <w:rPr>
+                <w:rFonts w:cstheme="minorHAnsi"/>
+                <w:sz w:val="13"/>
+                <w:szCs w:val="13"/>
+              </w:rPr>
+              <w:t xml:space="preserve">  }</w:t>
+            </w:r>
+          </w:p>
+          <w:p>
+            <w:pPr>
+              <w:jc w:val="both"/>
+              <w:rPr>
+                <w:rFonts w:cstheme="minorHAnsi"/>
+                <w:sz w:val="13"/>
+                <w:szCs w:val="13"/>
+              </w:rPr>
+            </w:pPr>
+            <w:r>
+              <w:rPr>
+                <w:rFonts w:cstheme="minorHAnsi"/>
+                <w:sz w:val="13"/>
+                <w:szCs w:val="13"/>
+              </w:rPr>
+              <w:t>}</w:t>
+            </w:r>
+          </w:p>
+        </w:tc>
+      </w:tr>
+    </w:tbl>
+    <w:p/>
+    <w:p>
+      <w:pPr>
+        <w:pStyle w:val="Heading2"/>
+        <w:rPr>
+          <w:b/>
+          <w:bCs/>
+        </w:rPr>
+      </w:pPr>
+    </w:p>
+    <w:p>
+      <w:pPr>
+        <w:pStyle w:val="Heading2"/>
+        <w:rPr>
+          <w:b/>
+          <w:bCs/>
+        </w:rPr>
+      </w:pPr>
+      <w:r>
+        <w:rPr>
+          <w:b/>
+          <w:bCs/>
+        </w:rPr>
+        <w:t>USER</w:t>
+      </w:r>
+      <w:r>
+        <w:rPr>
+          <w:b/>
+          <w:bCs/>
+        </w:rPr>
+        <w:t>:</w:t>
+      </w:r>
+    </w:p>
+    <w:p/>
+    <w:tbl>
+      <w:tblPr>
+        <w:tblStyle w:val="TableGrid"/>
+        <w:tblW w:w="10627" w:type="dxa"/>
+        <w:tblLook w:val="04A0" w:firstRow="1" w:lastRow="0" w:firstColumn="1" w:lastColumn="0" w:noHBand="0" w:noVBand="1"/>
+      </w:tblPr>
+      <w:tblGrid>
+        <w:gridCol w:w="1268"/>
+        <w:gridCol w:w="9359"/>
+      </w:tblGrid>
+      <w:tr>
+        <w:tc>
+          <w:tcPr>
+            <w:tcW w:w="1268" w:type="dxa"/>
+          </w:tcPr>
+          <w:p>
+            <w:pPr>
+              <w:jc w:val="center"/>
+              <w:rPr>
+                <w:b/>
+                <w:bCs/>
+              </w:rPr>
+            </w:pPr>
+            <w:r>
+              <w:rPr>
+                <w:b/>
+                <w:bCs/>
+              </w:rPr>
+              <w:t>USERS</w:t>
+            </w:r>
+          </w:p>
+        </w:tc>
+        <w:tc>
+          <w:tcPr>
+            <w:tcW w:w="9359" w:type="dxa"/>
+          </w:tcPr>
+          <w:p>
+            <w:pPr>
+              <w:jc w:val="both"/>
+              <w:rPr>
+                <w:rFonts w:ascii="Andale Mono" w:hAnsi="Andale Mono"/>
+                <w:sz w:val="20"/>
+                <w:szCs w:val="20"/>
+              </w:rPr>
+            </w:pPr>
+            <w:r>
+              <w:rPr>
+                <w:rFonts w:ascii="Andale Mono" w:hAnsi="Andale Mono"/>
+                <w:sz w:val="20"/>
+                <w:szCs w:val="20"/>
+              </w:rPr>
+              <w:t> </w:t>
+            </w:r>
+            <w:r>
+              <w:rPr>
+                <w:rFonts w:ascii="Andale Mono" w:hAnsi="Andale Mono"/>
+                <w:sz w:val="20"/>
+                <w:szCs w:val="20"/>
+              </w:rPr>
+              <w:t>Get</w:t>
+            </w:r>
+            <w:r>
+              <w:rPr>
+                <w:rFonts w:ascii="Andale Mono" w:hAnsi="Andale Mono"/>
+                <w:sz w:val="20"/>
+                <w:szCs w:val="20"/>
+              </w:rPr>
+              <w:t xml:space="preserve"> </w:t>
+            </w:r>
+            <w:r>
+              <w:rPr>
+                <w:rFonts w:ascii="Andale Mono" w:hAnsi="Andale Mono"/>
+                <w:sz w:val="20"/>
+                <w:szCs w:val="20"/>
+              </w:rPr>
+              <w:t xml:space="preserve">the user details </w:t>
+            </w:r>
+          </w:p>
+        </w:tc>
+      </w:tr>
+      <w:tr>
+        <w:tc>
+          <w:tcPr>
+            <w:tcW w:w="1268" w:type="dxa"/>
+          </w:tcPr>
+          <w:p>
+            <w:pPr>
+              <w:jc w:val="center"/>
+            </w:pPr>
+            <w:r>
+              <w:t>Request</w:t>
+            </w:r>
+          </w:p>
+        </w:tc>
+        <w:tc>
+          <w:tcPr>
+            <w:tcW w:w="9359" w:type="dxa"/>
+          </w:tcPr>
+          <w:p>
+            <w:pPr>
+              <w:jc w:val="both"/>
+              <w:rPr>
+                <w:b/>
+                <w:bCs/>
+              </w:rPr>
+            </w:pPr>
+            <w:r>
+              <w:rPr>
+                <w:b/>
+                <w:bCs/>
+              </w:rPr>
+              <w:t>GET</w:t>
+            </w:r>
+          </w:p>
+        </w:tc>
+      </w:tr>
+      <w:tr>
+        <w:tc>
+          <w:tcPr>
+            <w:tcW w:w="1268" w:type="dxa"/>
+          </w:tcPr>
+          <w:p>
+            <w:pPr>
+              <w:jc w:val="center"/>
+            </w:pPr>
+            <w:r>
+              <w:t>Endpoint</w:t>
+            </w:r>
+          </w:p>
+        </w:tc>
+        <w:tc>
+          <w:tcPr>
+            <w:tcW w:w="9359" w:type="dxa"/>
+          </w:tcPr>
+          <w:p>
+            <w:pPr>
+              <w:jc w:val="both"/>
+              <w:rPr>
+                <w:b/>
+                <w:bCs/>
+              </w:rPr>
+            </w:pPr>
+            <w:r>
+              <w:rPr>
+                <w:b/>
+                <w:bCs/>
+              </w:rPr>
+              <w:t>/user</w:t>
+            </w:r>
+          </w:p>
+        </w:tc>
+      </w:tr>
+      <w:tr>
+        <w:tc>
+          <w:tcPr>
+            <w:tcW w:w="1268" w:type="dxa"/>
+          </w:tcPr>
+          <w:p>
+            <w:pPr>
+              <w:jc w:val="center"/>
+            </w:pPr>
+            <w:r>
+              <w:t>Header</w:t>
+            </w:r>
+          </w:p>
+        </w:tc>
+        <w:tc>
+          <w:tcPr>
+            <w:tcW w:w="9359" w:type="dxa"/>
+          </w:tcPr>
+          <w:p>
+            <w:pPr>
+              <w:jc w:val="both"/>
+              <w:rPr>
+                <w:rFonts w:cstheme="minorHAnsi"/>
+                <w:b/>
+                <w:bCs/>
+              </w:rPr>
+            </w:pPr>
+            <w:proofErr w:type="spellStart"/>
+            <w:r>
+              <w:rPr>
+                <w:rFonts w:cstheme="minorHAnsi"/>
+                <w:b/>
+                <w:bCs/>
+              </w:rPr>
+              <w:t>jwtToken</w:t>
+            </w:r>
+            <w:proofErr w:type="spellEnd"/>
+          </w:p>
+        </w:tc>
+      </w:tr>
+      <w:tr>
+        <w:tc>
+          <w:tcPr>
+            <w:tcW w:w="1268" w:type="dxa"/>
+          </w:tcPr>
+          <w:p>
+            <w:pPr>
+              <w:jc w:val="center"/>
+            </w:pPr>
+            <w:r>
+              <w:t>Body</w:t>
+            </w:r>
+          </w:p>
+        </w:tc>
+        <w:tc>
+          <w:tcPr>
+            <w:tcW w:w="9359" w:type="dxa"/>
+          </w:tcPr>
+          <w:p>
+            <w:pPr>
+              <w:jc w:val="both"/>
+              <w:rPr>
+                <w:rFonts w:cstheme="minorHAnsi"/>
+                <w:sz w:val="13"/>
+                <w:szCs w:val="13"/>
+              </w:rPr>
+            </w:pPr>
+          </w:p>
+        </w:tc>
+      </w:tr>
+      <w:tr>
+        <w:tc>
+          <w:tcPr>
+            <w:tcW w:w="1268" w:type="dxa"/>
+          </w:tcPr>
+          <w:p>
+            <w:pPr>
+              <w:jc w:val="center"/>
+            </w:pPr>
+            <w:r>
+              <w:t>Response</w:t>
+            </w:r>
+          </w:p>
+        </w:tc>
+        <w:tc>
+          <w:tcPr>
+            <w:tcW w:w="9359" w:type="dxa"/>
+          </w:tcPr>
+          <w:p>
+            <w:pPr>
+              <w:jc w:val="both"/>
+              <w:rPr>
+                <w:rFonts w:cstheme="minorHAnsi"/>
+                <w:sz w:val="13"/>
+                <w:szCs w:val="13"/>
+              </w:rPr>
+            </w:pPr>
+            <w:r>
+              <w:rPr>
+                <w:rFonts w:cstheme="minorHAnsi"/>
+                <w:sz w:val="13"/>
+                <w:szCs w:val="13"/>
+              </w:rPr>
+              <w:t>{</w:t>
+            </w:r>
+          </w:p>
+          <w:p>
+            <w:pPr>
+              <w:jc w:val="both"/>
+              <w:rPr>
+                <w:rFonts w:cstheme="minorHAnsi"/>
+                <w:sz w:val="13"/>
+                <w:szCs w:val="13"/>
+              </w:rPr>
+            </w:pPr>
+            <w:r>
+              <w:rPr>
+                <w:rFonts w:cstheme="minorHAnsi"/>
+                <w:sz w:val="13"/>
+                <w:szCs w:val="13"/>
+              </w:rPr>
+              <w:t xml:space="preserve">  "success": 1,</w:t>
+            </w:r>
+          </w:p>
+          <w:p>
+            <w:pPr>
+              <w:jc w:val="both"/>
+              <w:rPr>
+                <w:rFonts w:cstheme="minorHAnsi"/>
+                <w:sz w:val="13"/>
+                <w:szCs w:val="13"/>
+              </w:rPr>
+            </w:pPr>
+            <w:r>
+              <w:rPr>
+                <w:rFonts w:cstheme="minorHAnsi"/>
+                <w:sz w:val="13"/>
+                <w:szCs w:val="13"/>
+              </w:rPr>
+              <w:t xml:space="preserve">  "users": [</w:t>
+            </w:r>
+          </w:p>
+          <w:p>
+            <w:pPr>
+              <w:jc w:val="both"/>
+              <w:rPr>
+                <w:rFonts w:cstheme="minorHAnsi"/>
+                <w:sz w:val="13"/>
+                <w:szCs w:val="13"/>
+              </w:rPr>
+            </w:pPr>
+            <w:r>
+              <w:rPr>
+                <w:rFonts w:cstheme="minorHAnsi"/>
+                <w:sz w:val="13"/>
+                <w:szCs w:val="13"/>
+              </w:rPr>
+              <w:t xml:space="preserve">    {</w:t>
+            </w:r>
+          </w:p>
+          <w:p>
+            <w:pPr>
+              <w:jc w:val="both"/>
+              <w:rPr>
+                <w:rFonts w:cstheme="minorHAnsi"/>
+                <w:sz w:val="13"/>
+                <w:szCs w:val="13"/>
+              </w:rPr>
+            </w:pPr>
+            <w:r>
+              <w:rPr>
+                <w:rFonts w:cstheme="minorHAnsi"/>
+                <w:sz w:val="13"/>
+                <w:szCs w:val="13"/>
+              </w:rPr>
+              <w:t xml:space="preserve">      "admin": 1,</w:t>
+            </w:r>
+          </w:p>
+          <w:p>
+            <w:pPr>
+              <w:jc w:val="both"/>
+              <w:rPr>
+                <w:rFonts w:cstheme="minorHAnsi"/>
+                <w:sz w:val="13"/>
+                <w:szCs w:val="13"/>
+              </w:rPr>
+            </w:pPr>
+            <w:r>
+              <w:rPr>
+                <w:rFonts w:cstheme="minorHAnsi"/>
+                <w:sz w:val="13"/>
+                <w:szCs w:val="13"/>
+              </w:rPr>
+              <w:lastRenderedPageBreak/>
+              <w:t xml:space="preserve">      "email": "ataago7@gmail.com",</w:t>
+            </w:r>
+          </w:p>
+          <w:p>
+            <w:pPr>
+              <w:jc w:val="both"/>
+              <w:rPr>
+                <w:rFonts w:cstheme="minorHAnsi"/>
+                <w:sz w:val="13"/>
+                <w:szCs w:val="13"/>
+              </w:rPr>
+            </w:pPr>
+            <w:r>
+              <w:rPr>
+                <w:rFonts w:cstheme="minorHAnsi"/>
+                <w:sz w:val="13"/>
+                <w:szCs w:val="13"/>
+              </w:rPr>
+              <w:t xml:space="preserve">      "username": "</w:t>
+            </w:r>
+            <w:proofErr w:type="spellStart"/>
+            <w:r>
+              <w:rPr>
+                <w:rFonts w:cstheme="minorHAnsi"/>
+                <w:sz w:val="13"/>
+                <w:szCs w:val="13"/>
+              </w:rPr>
+              <w:t>Ataago</w:t>
+            </w:r>
+            <w:proofErr w:type="spellEnd"/>
+            <w:r>
+              <w:rPr>
+                <w:rFonts w:cstheme="minorHAnsi"/>
+                <w:sz w:val="13"/>
+                <w:szCs w:val="13"/>
+              </w:rPr>
+              <w:t>"</w:t>
+            </w:r>
+          </w:p>
+          <w:p>
+            <w:pPr>
+              <w:jc w:val="both"/>
+              <w:rPr>
+                <w:rFonts w:cstheme="minorHAnsi"/>
+                <w:sz w:val="13"/>
+                <w:szCs w:val="13"/>
+              </w:rPr>
+            </w:pPr>
+            <w:r>
+              <w:rPr>
+                <w:rFonts w:cstheme="minorHAnsi"/>
+                <w:sz w:val="13"/>
+                <w:szCs w:val="13"/>
+              </w:rPr>
+              <w:t xml:space="preserve">    } </w:t>
+            </w:r>
+          </w:p>
+          <w:p>
+            <w:pPr>
+              <w:jc w:val="both"/>
+              <w:rPr>
+                <w:rFonts w:cstheme="minorHAnsi"/>
+                <w:sz w:val="13"/>
+                <w:szCs w:val="13"/>
+              </w:rPr>
+            </w:pPr>
+            <w:r>
+              <w:rPr>
+                <w:rFonts w:cstheme="minorHAnsi"/>
+                <w:sz w:val="13"/>
+                <w:szCs w:val="13"/>
+              </w:rPr>
+              <w:t xml:space="preserve"> ]</w:t>
+            </w:r>
+          </w:p>
+          <w:p>
+            <w:pPr>
+              <w:jc w:val="both"/>
+              <w:rPr>
+                <w:rFonts w:cstheme="minorHAnsi"/>
+                <w:sz w:val="13"/>
+                <w:szCs w:val="13"/>
+              </w:rPr>
+            </w:pPr>
+            <w:r>
+              <w:rPr>
+                <w:rFonts w:cstheme="minorHAnsi"/>
+                <w:sz w:val="13"/>
+                <w:szCs w:val="13"/>
+              </w:rPr>
+              <w:t>}</w:t>
+            </w:r>
+          </w:p>
+        </w:tc>
+      </w:tr>
+    </w:tbl>
+    <w:p>
+      <w:pPr>
+        <w:tabs>
+          <w:tab w:val="left" w:pos="1142"/>
+        </w:tabs>
+      </w:pPr>
+    </w:p>
     <w:p>
       <w:pPr>
         <w:pStyle w:val="Heading2"/>
@@ -7142,14 +8288,7 @@
                 <w:b/>
                 <w:bCs/>
               </w:rPr>
-              <w:t>USER</w:t>
-            </w:r>
-            <w:r>
-              <w:rPr>
-                <w:b/>
-                <w:bCs/>
-              </w:rPr>
-              <w:t>S</w:t>
+              <w:t>USERS</w:t>
             </w:r>
           </w:p>
         </w:tc>
@@ -7182,6 +8321,14 @@
               </w:rPr>
               <w:t>Get all the user details</w:t>
             </w:r>
+            <w:r>
+              <w:rPr>
+                <w:rFonts w:ascii="Andale Mono" w:hAnsi="Andale Mono"/>
+                <w:sz w:val="20"/>
+                <w:szCs w:val="20"/>
+              </w:rPr>
+              <w:t xml:space="preserve"> </w:t>
+            </w:r>
           </w:p>
         </w:tc>
       </w:tr>
@@ -7253,6 +8400,13 @@
                 <w:bCs/>
               </w:rPr>
               <w:t>/user</w:t>
+            </w:r>
+            <w:r>
+              <w:rPr>
+                <w:b/>
+                <w:bCs/>
+              </w:rPr>
+              <w:t>s</w:t>
             </w:r>
           </w:p>
         </w:tc>
@@ -7973,7 +9127,6 @@
                 <w:sz w:val="13"/>
                 <w:szCs w:val="13"/>
               </w:rPr>
-              <w:lastRenderedPageBreak/>
               <w:t>}</w:t>
             </w:r>
           </w:p>
